--- a/煤矿安全建设方案初稿.docx
+++ b/煤矿安全建设方案初稿.docx
@@ -56,17 +56,7 @@
           <w:sz w:val="72"/>
           <w:szCs w:val="72"/>
         </w:rPr>
-        <w:t>建设</w:t>
-      </w:r>
-      <w:r>
-        <w:rPr>
-          <w:rFonts w:hint="eastAsia" w:ascii="微软雅黑" w:hAnsi="微软雅黑" w:eastAsia="微软雅黑" w:cs="微软雅黑"/>
-          <w:b/>
-          <w:bCs/>
-          <w:sz w:val="72"/>
-          <w:szCs w:val="72"/>
-        </w:rPr>
-        <w:t>方案</w:t>
+        <w:t>建设方案</w:t>
       </w:r>
     </w:p>
     <w:p>
@@ -478,7 +468,6 @@
           <w:caps w:val="0"/>
           <w:spacing w:val="0"/>
           <w:szCs w:val="27"/>
-          <w:bdr w:val="none" w:color="auto" w:sz="0" w:space="0"/>
           <w:shd w:val="clear" w:fill="FFFFFF"/>
         </w:rPr>
         <w:t xml:space="preserve">1． </w:t>
@@ -558,7 +547,6 @@
           <w:caps w:val="0"/>
           <w:spacing w:val="0"/>
           <w:szCs w:val="27"/>
-          <w:bdr w:val="none" w:color="auto" w:sz="0" w:space="0"/>
           <w:shd w:val="clear" w:fill="FFFFFF"/>
         </w:rPr>
         <w:t xml:space="preserve">2． </w:t>
@@ -638,7 +626,6 @@
           <w:caps w:val="0"/>
           <w:spacing w:val="0"/>
           <w:szCs w:val="27"/>
-          <w:bdr w:val="none" w:color="auto" w:sz="0" w:space="0"/>
           <w:shd w:val="clear" w:fill="FFFFFF"/>
         </w:rPr>
         <w:t xml:space="preserve">3． </w:t>
@@ -1429,8 +1416,6 @@
           <w:szCs w:val="28"/>
         </w:rPr>
       </w:pPr>
-      <w:bookmarkStart w:id="198" w:name="_GoBack"/>
-      <w:bookmarkEnd w:id="198"/>
     </w:p>
     <w:p>
       <w:pPr>
@@ -1613,7 +1598,6 @@
           <w:spacing w:val="0"/>
           <w:sz w:val="27"/>
           <w:szCs w:val="27"/>
-          <w:bdr w:val="none" w:color="auto" w:sz="0" w:space="0"/>
           <w:shd w:val="clear" w:fill="FFFFFF"/>
         </w:rPr>
       </w:pPr>
@@ -1631,7 +1615,6 @@
           <w:spacing w:val="0"/>
           <w:sz w:val="27"/>
           <w:szCs w:val="27"/>
-          <w:bdr w:val="none" w:color="auto" w:sz="0" w:space="0"/>
           <w:shd w:val="clear" w:fill="FFFFFF"/>
         </w:rPr>
         <w:t>解决监控盲点</w:t>
@@ -1672,7 +1655,6 @@
           <w:spacing w:val="0"/>
           <w:sz w:val="27"/>
           <w:szCs w:val="27"/>
-          <w:bdr w:val="none" w:color="auto" w:sz="0" w:space="0"/>
           <w:shd w:val="clear" w:fill="FFFFFF"/>
         </w:rPr>
         <w:t>基于人工智能和全景视频拼接技术可采集矿区内温度、湿度、压力、流量、电流等多种数据，并对生产过程实时监控，还原完整画面，实现设备状态监控、运行流程监控和工艺过程监控，解决传统视频画面存在盲点、看不全也看不准的问题。</w:t>
@@ -1694,7 +1676,6 @@
           <w:spacing w:val="0"/>
           <w:sz w:val="27"/>
           <w:szCs w:val="27"/>
-          <w:bdr w:val="none" w:color="auto" w:sz="0" w:space="0"/>
           <w:shd w:val="clear" w:fill="FFFFFF"/>
         </w:rPr>
       </w:pPr>
@@ -1712,7 +1693,6 @@
           <w:spacing w:val="0"/>
           <w:sz w:val="27"/>
           <w:szCs w:val="27"/>
-          <w:bdr w:val="none" w:color="auto" w:sz="0" w:space="0"/>
           <w:shd w:val="clear" w:fill="FFFFFF"/>
         </w:rPr>
         <w:t>实现远程操控</w:t>
@@ -1753,7 +1733,6 @@
           <w:spacing w:val="0"/>
           <w:sz w:val="27"/>
           <w:szCs w:val="27"/>
-          <w:bdr w:val="none" w:color="auto" w:sz="0" w:space="0"/>
           <w:shd w:val="clear" w:fill="FFFFFF"/>
         </w:rPr>
         <w:t>运用机器视觉和人工智能技术进行掘进作业序列智能分析，识别掘进面工人作业流程中的关键场景，依托AI芯片、无人驾驶算法等手段，使工人可以远离粉尘、噪声和危险场景，降低人力成本和事故发生概率，提高工作效率。</w:t>
@@ -1775,7 +1754,6 @@
           <w:spacing w:val="0"/>
           <w:sz w:val="27"/>
           <w:szCs w:val="27"/>
-          <w:bdr w:val="none" w:color="auto" w:sz="0" w:space="0"/>
           <w:shd w:val="clear" w:fill="FFFFFF"/>
         </w:rPr>
       </w:pPr>
@@ -1793,7 +1771,6 @@
           <w:spacing w:val="0"/>
           <w:sz w:val="27"/>
           <w:szCs w:val="27"/>
-          <w:bdr w:val="none" w:color="auto" w:sz="0" w:space="0"/>
           <w:shd w:val="clear" w:fill="FFFFFF"/>
         </w:rPr>
         <w:t>智能生产调度</w:t>
@@ -1834,7 +1811,6 @@
           <w:spacing w:val="0"/>
           <w:sz w:val="27"/>
           <w:szCs w:val="27"/>
-          <w:bdr w:val="none" w:color="auto" w:sz="0" w:space="0"/>
           <w:shd w:val="clear" w:fill="FFFFFF"/>
         </w:rPr>
         <w:t>通过指挥大屏、运营中屏、作业小屏三级联动，实现矿井数字化作业，定向分配任务、实时作业调度，减少冗杂的沟通流程；智能调优洗选煤参数，提升洗选煤、配煤质量；降低配煤的时间，减少物耗成本，精准作业。</w:t>
@@ -2247,14 +2223,6 @@
         <w:gridCol w:w="987"/>
       </w:tblGrid>
       <w:tr>
-        <w:tblPrEx>
-          <w:tblCellMar>
-            <w:top w:w="0" w:type="dxa"/>
-            <w:left w:w="108" w:type="dxa"/>
-            <w:bottom w:w="0" w:type="dxa"/>
-            <w:right w:w="108" w:type="dxa"/>
-          </w:tblCellMar>
-        </w:tblPrEx>
         <w:trPr>
           <w:trHeight w:val="555" w:hRule="atLeast"/>
         </w:trPr>
@@ -2480,14 +2448,6 @@
         </w:tc>
       </w:tr>
       <w:tr>
-        <w:tblPrEx>
-          <w:tblCellMar>
-            <w:top w:w="0" w:type="dxa"/>
-            <w:left w:w="108" w:type="dxa"/>
-            <w:bottom w:w="0" w:type="dxa"/>
-            <w:right w:w="108" w:type="dxa"/>
-          </w:tblCellMar>
-        </w:tblPrEx>
         <w:trPr>
           <w:trHeight w:val="280" w:hRule="atLeast"/>
         </w:trPr>
@@ -2597,14 +2557,6 @@
         </w:tc>
       </w:tr>
       <w:tr>
-        <w:tblPrEx>
-          <w:tblCellMar>
-            <w:top w:w="0" w:type="dxa"/>
-            <w:left w:w="108" w:type="dxa"/>
-            <w:bottom w:w="0" w:type="dxa"/>
-            <w:right w:w="108" w:type="dxa"/>
-          </w:tblCellMar>
-        </w:tblPrEx>
         <w:trPr>
           <w:trHeight w:val="3360" w:hRule="atLeast"/>
         </w:trPr>
@@ -3027,14 +2979,6 @@
         </w:tc>
       </w:tr>
       <w:tr>
-        <w:tblPrEx>
-          <w:tblCellMar>
-            <w:top w:w="0" w:type="dxa"/>
-            <w:left w:w="108" w:type="dxa"/>
-            <w:bottom w:w="0" w:type="dxa"/>
-            <w:right w:w="108" w:type="dxa"/>
-          </w:tblCellMar>
-        </w:tblPrEx>
         <w:trPr>
           <w:trHeight w:val="5060" w:hRule="atLeast"/>
         </w:trPr>
@@ -3620,14 +3564,6 @@
         </w:tc>
       </w:tr>
       <w:tr>
-        <w:tblPrEx>
-          <w:tblCellMar>
-            <w:top w:w="0" w:type="dxa"/>
-            <w:left w:w="108" w:type="dxa"/>
-            <w:bottom w:w="0" w:type="dxa"/>
-            <w:right w:w="108" w:type="dxa"/>
-          </w:tblCellMar>
-        </w:tblPrEx>
         <w:trPr>
           <w:trHeight w:val="3640" w:hRule="atLeast"/>
         </w:trPr>
@@ -4127,14 +4063,6 @@
         </w:tc>
       </w:tr>
       <w:tr>
-        <w:tblPrEx>
-          <w:tblCellMar>
-            <w:top w:w="0" w:type="dxa"/>
-            <w:left w:w="108" w:type="dxa"/>
-            <w:bottom w:w="0" w:type="dxa"/>
-            <w:right w:w="108" w:type="dxa"/>
-          </w:tblCellMar>
-        </w:tblPrEx>
         <w:trPr>
           <w:trHeight w:val="660" w:hRule="atLeast"/>
         </w:trPr>
@@ -5511,8 +5439,10 @@
           <w:szCs w:val="28"/>
           <w:lang w:val="en-US" w:eastAsia="zh-CN" w:bidi="ar"/>
         </w:rPr>
-        <w:t>支持管理人员对告警、预警事件处置、流转、值班排班等日常工作维护相关功能。对于需要在移动端进行</w:t>
-      </w:r>
+        <w:t>支持管理人员对告警、预警事件处置、流转、值班排班等日常工作维护相关功能。</w:t>
+      </w:r>
+      <w:bookmarkStart w:id="198" w:name="_GoBack"/>
+      <w:bookmarkEnd w:id="198"/>
     </w:p>
     <w:p>
       <w:pPr>
@@ -6873,18 +6803,7 @@
           <w:szCs w:val="31"/>
           <w:lang w:bidi="ar"/>
         </w:rPr>
-        <w:t>全省煤矿重大灾害风险防控平台数据</w:t>
-      </w:r>
-      <w:r>
-        <w:rPr>
-          <w:rFonts w:hint="eastAsia" w:ascii="微软雅黑" w:hAnsi="微软雅黑" w:eastAsia="微软雅黑" w:cs="微软雅黑"/>
-          <w:color w:val="000000"/>
-          <w:kern w:val="0"/>
-          <w:sz w:val="31"/>
-          <w:szCs w:val="31"/>
-          <w:lang w:bidi="ar"/>
-        </w:rPr>
-        <w:t>接口规范，进行数据上传。</w:t>
+        <w:t>全省煤矿重大灾害风险防控平台数据接口规范，进行数据上传。</w:t>
       </w:r>
     </w:p>
     <w:p>
@@ -6929,8 +6848,8 @@
           <w:rFonts w:hint="eastAsia"/>
         </w:rPr>
       </w:pPr>
-      <w:bookmarkStart w:id="18" w:name="_Toc129390316"/>
-      <w:bookmarkStart w:id="19" w:name="_Toc20159"/>
+      <w:bookmarkStart w:id="18" w:name="_Toc20159"/>
+      <w:bookmarkStart w:id="19" w:name="_Toc129390316"/>
       <w:r>
         <w:rPr>
           <w:rFonts w:hint="eastAsia"/>
@@ -6993,15 +6912,7 @@
           <w:sz w:val="28"/>
           <w:szCs w:val="28"/>
         </w:rPr>
-        <w:t>工程地点：</w:t>
-      </w:r>
-      <w:r>
-        <w:rPr>
-          <w:rFonts w:hint="eastAsia" w:ascii="微软雅黑" w:hAnsi="微软雅黑" w:eastAsia="微软雅黑" w:cs="微软雅黑"/>
-          <w:sz w:val="28"/>
-          <w:szCs w:val="28"/>
-        </w:rPr>
-        <w:t xml:space="preserve"> </w:t>
+        <w:t xml:space="preserve">工程地点： </w:t>
       </w:r>
     </w:p>
     <w:p>
@@ -7124,7 +7035,7 @@
           </mc:Choice>
           <mc:Fallback>
             <w:pict>
-              <v:shape id="_x0000_s1026" o:spid="_x0000_s1026" o:spt="202" type="#_x0000_t202" style="position:absolute;left:0pt;margin-left:156.45pt;margin-top:14.7pt;height:23.55pt;width:100.25pt;mso-wrap-distance-bottom:3.6pt;mso-wrap-distance-left:9pt;mso-wrap-distance-right:9pt;mso-wrap-distance-top:3.6pt;z-index:251659264;mso-width-relative:page;mso-height-relative:margin;mso-height-percent:200;" fillcolor="#FFFFFF" filled="t" stroked="t" coordsize="21600,21600" o:gfxdata="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">
+              <v:shape id="_x0000_s1026" o:spid="_x0000_s1026" o:spt="202" type="#_x0000_t202" style="position:absolute;left:0pt;margin-left:156.45pt;margin-top:14.7pt;height:23.55pt;width:100.25pt;mso-wrap-distance-bottom:3.6pt;mso-wrap-distance-left:9pt;mso-wrap-distance-right:9pt;mso-wrap-distance-top:3.6pt;z-index:251659264;mso-width-relative:page;mso-height-relative:margin;mso-height-percent:200;" fillcolor="#FFFFFF" filled="t" stroked="t" coordsize="21600,21600" o:gfxdata="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">
                 <v:fill on="t" focussize="0,0"/>
                 <v:stroke color="#000000" miterlimit="8" joinstyle="miter"/>
                 <v:imagedata o:title=""/>
@@ -7225,7 +7136,7 @@
           </mc:Choice>
           <mc:Fallback>
             <w:pict>
-              <v:shape id="_x0000_s1026" o:spid="_x0000_s1026" o:spt="32" type="#_x0000_t32" style="position:absolute;left:0pt;margin-left:207.05pt;margin-top:7.65pt;height:49.35pt;width:0pt;z-index:251665408;mso-width-relative:page;mso-height-relative:page;" filled="f" stroked="t" coordsize="21600,21600" o:gfxdata="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">
+              <v:shape id="_x0000_s1026" o:spid="_x0000_s1026" o:spt="32" type="#_x0000_t32" style="position:absolute;left:0pt;margin-left:207.05pt;margin-top:7.65pt;height:49.35pt;width:0pt;z-index:251665408;mso-width-relative:page;mso-height-relative:page;" filled="f" stroked="t" coordsize="21600,21600" o:gfxdata="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">
                 <v:fill on="f" focussize="0,0"/>
                 <v:stroke color="#000000" joinstyle="round"/>
                 <v:imagedata o:title=""/>
@@ -7347,7 +7258,7 @@
           </mc:Choice>
           <mc:Fallback>
             <w:pict>
-              <v:shape id="_x0000_s1026" o:spid="_x0000_s1026" o:spt="202" type="#_x0000_t202" style="position:absolute;left:0pt;margin-left:153.75pt;margin-top:9.6pt;height:23.55pt;width:106.9pt;mso-wrap-distance-bottom:3.6pt;mso-wrap-distance-left:9pt;mso-wrap-distance-right:9pt;mso-wrap-distance-top:3.6pt;z-index:251660288;mso-width-relative:page;mso-height-relative:margin;mso-height-percent:200;" fillcolor="#FFFFFF" filled="t" stroked="t" coordsize="21600,21600" o:gfxdata="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">
+              <v:shape id="_x0000_s1026" o:spid="_x0000_s1026" o:spt="202" type="#_x0000_t202" style="position:absolute;left:0pt;margin-left:153.75pt;margin-top:9.6pt;height:23.55pt;width:106.9pt;mso-wrap-distance-bottom:3.6pt;mso-wrap-distance-left:9pt;mso-wrap-distance-right:9pt;mso-wrap-distance-top:3.6pt;z-index:251660288;mso-width-relative:page;mso-height-relative:margin;mso-height-percent:200;" fillcolor="#FFFFFF" filled="t" stroked="t" coordsize="21600,21600" o:gfxdata="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">
                 <v:fill on="t" focussize="0,0"/>
                 <v:stroke color="#000000" miterlimit="8" joinstyle="miter"/>
                 <v:imagedata o:title=""/>
@@ -7448,7 +7359,7 @@
           </mc:Choice>
           <mc:Fallback>
             <w:pict>
-              <v:shape id="_x0000_s1026" o:spid="_x0000_s1026" o:spt="32" type="#_x0000_t32" style="position:absolute;left:0pt;margin-left:207.05pt;margin-top:2.55pt;height:72.15pt;width:0pt;z-index:251666432;mso-width-relative:page;mso-height-relative:page;" filled="f" stroked="t" coordsize="21600,21600" o:gfxdata="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">
+              <v:shape id="_x0000_s1026" o:spid="_x0000_s1026" o:spt="32" type="#_x0000_t32" style="position:absolute;left:0pt;margin-left:207.05pt;margin-top:2.55pt;height:72.15pt;width:0pt;z-index:251666432;mso-width-relative:page;mso-height-relative:page;" filled="f" stroked="t" coordsize="21600,21600" o:gfxdata="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">
                 <v:fill on="f" focussize="0,0"/>
                 <v:stroke color="#000000" joinstyle="round"/>
                 <v:imagedata o:title=""/>
@@ -7567,7 +7478,7 @@
           </mc:Choice>
           <mc:Fallback>
             <w:pict>
-              <v:shape id="_x0000_s1026" o:spid="_x0000_s1026" o:spt="32" type="#_x0000_t32" style="position:absolute;left:0pt;margin-left:47.4pt;margin-top:12.3pt;height:0pt;width:346.8pt;z-index:251671552;mso-width-relative:page;mso-height-relative:page;" filled="f" stroked="t" coordsize="21600,21600" o:gfxdata="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">
+              <v:shape id="_x0000_s1026" o:spid="_x0000_s1026" o:spt="32" type="#_x0000_t32" style="position:absolute;left:0pt;margin-left:47.4pt;margin-top:12.3pt;height:0pt;width:346.8pt;z-index:251671552;mso-width-relative:page;mso-height-relative:page;" filled="f" stroked="t" coordsize="21600,21600" o:gfxdata="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">
                 <v:fill on="f" focussize="0,0"/>
                 <v:stroke color="#000000" joinstyle="round"/>
                 <v:imagedata o:title=""/>
@@ -7630,7 +7541,7 @@
           </mc:Choice>
           <mc:Fallback>
             <w:pict>
-              <v:shape id="_x0000_s1026" o:spid="_x0000_s1026" o:spt="32" type="#_x0000_t32" style="position:absolute;left:0pt;margin-left:394.2pt;margin-top:12.3pt;height:49.35pt;width:0pt;z-index:251670528;mso-width-relative:page;mso-height-relative:page;" filled="f" stroked="t" coordsize="21600,21600" o:gfxdata="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">
+              <v:shape id="_x0000_s1026" o:spid="_x0000_s1026" o:spt="32" type="#_x0000_t32" style="position:absolute;left:0pt;margin-left:394.2pt;margin-top:12.3pt;height:49.35pt;width:0pt;z-index:251670528;mso-width-relative:page;mso-height-relative:page;" filled="f" stroked="t" coordsize="21600,21600" o:gfxdata="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">
                 <v:fill on="f" focussize="0,0"/>
                 <v:stroke color="#000000" joinstyle="round"/>
                 <v:imagedata o:title=""/>
@@ -7693,7 +7604,7 @@
           </mc:Choice>
           <mc:Fallback>
             <w:pict>
-              <v:shape id="_x0000_s1026" o:spid="_x0000_s1026" o:spt="32" type="#_x0000_t32" style="position:absolute;left:0pt;margin-left:283.8pt;margin-top:12.3pt;height:49.35pt;width:0pt;z-index:251669504;mso-width-relative:page;mso-height-relative:page;" filled="f" stroked="t" coordsize="21600,21600" o:gfxdata="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">
+              <v:shape id="_x0000_s1026" o:spid="_x0000_s1026" o:spt="32" type="#_x0000_t32" style="position:absolute;left:0pt;margin-left:283.8pt;margin-top:12.3pt;height:49.35pt;width:0pt;z-index:251669504;mso-width-relative:page;mso-height-relative:page;" filled="f" stroked="t" coordsize="21600,21600" o:gfxdata="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">
                 <v:fill on="f" focussize="0,0"/>
                 <v:stroke color="#000000" joinstyle="round"/>
                 <v:imagedata o:title=""/>
@@ -7756,7 +7667,7 @@
           </mc:Choice>
           <mc:Fallback>
             <w:pict>
-              <v:shape id="_x0000_s1026" o:spid="_x0000_s1026" o:spt="32" type="#_x0000_t32" style="position:absolute;left:0pt;margin-left:166.8pt;margin-top:12.3pt;height:49.35pt;width:0pt;z-index:251668480;mso-width-relative:page;mso-height-relative:page;" filled="f" stroked="t" coordsize="21600,21600" o:gfxdata="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">
+              <v:shape id="_x0000_s1026" o:spid="_x0000_s1026" o:spt="32" type="#_x0000_t32" style="position:absolute;left:0pt;margin-left:166.8pt;margin-top:12.3pt;height:49.35pt;width:0pt;z-index:251668480;mso-width-relative:page;mso-height-relative:page;" filled="f" stroked="t" coordsize="21600,21600" o:gfxdata="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">
                 <v:fill on="f" focussize="0,0"/>
                 <v:stroke color="#000000" joinstyle="round"/>
                 <v:imagedata o:title=""/>
@@ -7819,7 +7730,7 @@
           </mc:Choice>
           <mc:Fallback>
             <w:pict>
-              <v:shape id="_x0000_s1026" o:spid="_x0000_s1026" o:spt="32" type="#_x0000_t32" style="position:absolute;left:0pt;margin-left:47.4pt;margin-top:12.3pt;height:49.35pt;width:0pt;z-index:251667456;mso-width-relative:page;mso-height-relative:page;" filled="f" stroked="t" coordsize="21600,21600" o:gfxdata="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">
+              <v:shape id="_x0000_s1026" o:spid="_x0000_s1026" o:spt="32" type="#_x0000_t32" style="position:absolute;left:0pt;margin-left:47.4pt;margin-top:12.3pt;height:49.35pt;width:0pt;z-index:251667456;mso-width-relative:page;mso-height-relative:page;" filled="f" stroked="t" coordsize="21600,21600" o:gfxdata="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">
                 <v:fill on="f" focussize="0,0"/>
                 <v:stroke color="#000000" joinstyle="round"/>
                 <v:imagedata o:title=""/>
@@ -7930,7 +7841,7 @@
           </mc:Choice>
           <mc:Fallback>
             <w:pict>
-              <v:shape id="_x0000_s1026" o:spid="_x0000_s1026" o:spt="202" type="#_x0000_t202" style="position:absolute;left:0pt;margin-left:343.5pt;margin-top:29.85pt;height:23.55pt;width:98.15pt;mso-wrap-distance-bottom:3.6pt;mso-wrap-distance-left:9pt;mso-wrap-distance-right:9pt;mso-wrap-distance-top:3.6pt;z-index:251663360;mso-width-relative:page;mso-height-relative:margin;mso-height-percent:200;" fillcolor="#FFFFFF" filled="t" stroked="t" coordsize="21600,21600" o:gfxdata="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">
+              <v:shape id="_x0000_s1026" o:spid="_x0000_s1026" o:spt="202" type="#_x0000_t202" style="position:absolute;left:0pt;margin-left:343.5pt;margin-top:29.85pt;height:23.55pt;width:98.15pt;mso-wrap-distance-bottom:3.6pt;mso-wrap-distance-left:9pt;mso-wrap-distance-right:9pt;mso-wrap-distance-top:3.6pt;z-index:251663360;mso-width-relative:page;mso-height-relative:margin;mso-height-percent:200;" fillcolor="#FFFFFF" filled="t" stroked="t" coordsize="21600,21600" o:gfxdata="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">
                 <v:fill on="t" focussize="0,0"/>
                 <v:stroke color="#000000" miterlimit="8" joinstyle="miter"/>
                 <v:imagedata o:title=""/>
@@ -8026,7 +7937,7 @@
           </mc:Choice>
           <mc:Fallback>
             <w:pict>
-              <v:shape id="_x0000_s1026" o:spid="_x0000_s1026" o:spt="202" type="#_x0000_t202" style="position:absolute;left:0pt;margin-left:114pt;margin-top:29.85pt;height:23.55pt;width:107pt;mso-wrap-distance-bottom:3.6pt;mso-wrap-distance-left:9pt;mso-wrap-distance-right:9pt;mso-wrap-distance-top:3.6pt;z-index:251662336;mso-width-relative:page;mso-height-relative:margin;mso-height-percent:200;" fillcolor="#FFFFFF" filled="t" stroked="t" coordsize="21600,21600" o:gfxdata="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">
+              <v:shape id="_x0000_s1026" o:spid="_x0000_s1026" o:spt="202" type="#_x0000_t202" style="position:absolute;left:0pt;margin-left:114pt;margin-top:29.85pt;height:23.55pt;width:107pt;mso-wrap-distance-bottom:3.6pt;mso-wrap-distance-left:9pt;mso-wrap-distance-right:9pt;mso-wrap-distance-top:3.6pt;z-index:251662336;mso-width-relative:page;mso-height-relative:margin;mso-height-percent:200;" fillcolor="#FFFFFF" filled="t" stroked="t" coordsize="21600,21600" o:gfxdata="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">
                 <v:fill on="t" focussize="0,0"/>
                 <v:stroke color="#000000" miterlimit="8" joinstyle="miter"/>
                 <v:imagedata o:title=""/>
@@ -8136,7 +8047,7 @@
           </mc:Choice>
           <mc:Fallback>
             <w:pict>
-              <v:shape id="_x0000_s1026" o:spid="_x0000_s1026" o:spt="202" type="#_x0000_t202" style="position:absolute;left:0pt;margin-left:233.15pt;margin-top:13.95pt;height:23.55pt;width:96.9pt;mso-wrap-distance-bottom:3.6pt;mso-wrap-distance-left:9pt;mso-wrap-distance-right:9pt;mso-wrap-distance-top:3.6pt;z-index:251664384;mso-width-relative:page;mso-height-relative:margin;mso-height-percent:200;" fillcolor="#FFFFFF" filled="t" stroked="t" coordsize="21600,21600" o:gfxdata="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">
+              <v:shape id="_x0000_s1026" o:spid="_x0000_s1026" o:spt="202" type="#_x0000_t202" style="position:absolute;left:0pt;margin-left:233.15pt;margin-top:13.95pt;height:23.55pt;width:96.9pt;mso-wrap-distance-bottom:3.6pt;mso-wrap-distance-left:9pt;mso-wrap-distance-right:9pt;mso-wrap-distance-top:3.6pt;z-index:251664384;mso-width-relative:page;mso-height-relative:margin;mso-height-percent:200;" fillcolor="#FFFFFF" filled="t" stroked="t" coordsize="21600,21600" o:gfxdata="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">
                 <v:fill on="t" focussize="0,0"/>
                 <v:stroke color="#000000" miterlimit="8" joinstyle="miter"/>
                 <v:imagedata o:title=""/>
@@ -8232,7 +8143,7 @@
           </mc:Choice>
           <mc:Fallback>
             <w:pict>
-              <v:shape id="_x0000_s1026" o:spid="_x0000_s1026" o:spt="202" type="#_x0000_t202" style="position:absolute;left:0pt;margin-left:-3.45pt;margin-top:13.8pt;height:23.55pt;width:105.65pt;mso-wrap-distance-bottom:3.6pt;mso-wrap-distance-left:9pt;mso-wrap-distance-right:9pt;mso-wrap-distance-top:3.6pt;z-index:251661312;mso-width-relative:page;mso-height-relative:margin;mso-height-percent:200;" fillcolor="#FFFFFF" filled="t" stroked="t" coordsize="21600,21600" o:gfxdata="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">
+              <v:shape id="_x0000_s1026" o:spid="_x0000_s1026" o:spt="202" type="#_x0000_t202" style="position:absolute;left:0pt;margin-left:-3.45pt;margin-top:13.8pt;height:23.55pt;width:105.65pt;mso-wrap-distance-bottom:3.6pt;mso-wrap-distance-left:9pt;mso-wrap-distance-right:9pt;mso-wrap-distance-top:3.6pt;z-index:251661312;mso-width-relative:page;mso-height-relative:margin;mso-height-percent:200;" fillcolor="#FFFFFF" filled="t" stroked="t" coordsize="21600,21600" o:gfxdata="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">
                 <v:fill on="t" focussize="0,0"/>
                 <v:stroke color="#000000" miterlimit="8" joinstyle="miter"/>
                 <v:imagedata o:title=""/>
@@ -8297,15 +8208,7 @@
           <w:sz w:val="28"/>
           <w:szCs w:val="28"/>
         </w:rPr>
-        <w:t>现场施工安装2</w:t>
-      </w:r>
-      <w:r>
-        <w:rPr>
-          <w:rFonts w:hint="eastAsia" w:ascii="微软雅黑" w:hAnsi="微软雅黑" w:eastAsia="微软雅黑" w:cs="微软雅黑"/>
-          <w:sz w:val="28"/>
-          <w:szCs w:val="28"/>
-        </w:rPr>
-        <w:t>4h紧急联系电话：</w:t>
+        <w:t>现场施工安装24h紧急联系电话：</w:t>
       </w:r>
     </w:p>
     <w:p>
@@ -8331,34 +8234,7 @@
           <w:sz w:val="28"/>
           <w:szCs w:val="28"/>
         </w:rPr>
-        <w:t>电监测系统及视频AI分析系统</w:t>
-      </w:r>
-      <w:r>
-        <w:rPr>
-          <w:rFonts w:hint="eastAsia" w:ascii="微软雅黑" w:hAnsi="微软雅黑" w:eastAsia="微软雅黑" w:cs="微软雅黑"/>
-          <w:b/>
-          <w:sz w:val="28"/>
-          <w:szCs w:val="28"/>
-        </w:rPr>
-        <w:t>施工安装进度（</w:t>
-      </w:r>
-      <w:r>
-        <w:rPr>
-          <w:rFonts w:hint="eastAsia" w:ascii="微软雅黑" w:hAnsi="微软雅黑" w:eastAsia="微软雅黑" w:cs="微软雅黑"/>
-          <w:b/>
-          <w:sz w:val="28"/>
-          <w:szCs w:val="28"/>
-        </w:rPr>
-        <w:t>4</w:t>
-      </w:r>
-      <w:r>
-        <w:rPr>
-          <w:rFonts w:hint="eastAsia" w:ascii="微软雅黑" w:hAnsi="微软雅黑" w:eastAsia="微软雅黑" w:cs="微软雅黑"/>
-          <w:b/>
-          <w:sz w:val="28"/>
-          <w:szCs w:val="28"/>
-        </w:rPr>
-        <w:t>5天）</w:t>
+        <w:t>电监测系统及视频AI分析系统施工安装进度（45天）</w:t>
       </w:r>
     </w:p>
     <w:p>
@@ -9061,31 +8937,7 @@
           <w:sz w:val="28"/>
           <w:szCs w:val="28"/>
         </w:rPr>
-        <w:t>（</w:t>
-      </w:r>
-      <w:r>
-        <w:rPr>
-          <w:rFonts w:hint="eastAsia" w:ascii="微软雅黑" w:hAnsi="微软雅黑" w:eastAsia="微软雅黑" w:cs="微软雅黑"/>
-          <w:sz w:val="28"/>
-          <w:szCs w:val="28"/>
-        </w:rPr>
-        <w:t>1</w:t>
-      </w:r>
-      <w:r>
-        <w:rPr>
-          <w:rFonts w:hint="eastAsia" w:ascii="微软雅黑" w:hAnsi="微软雅黑" w:eastAsia="微软雅黑" w:cs="微软雅黑"/>
-          <w:sz w:val="28"/>
-          <w:szCs w:val="28"/>
-        </w:rPr>
-        <w:t>2）</w:t>
-      </w:r>
-      <w:r>
-        <w:rPr>
-          <w:rFonts w:hint="eastAsia" w:ascii="微软雅黑" w:hAnsi="微软雅黑" w:eastAsia="微软雅黑" w:cs="微软雅黑"/>
-          <w:sz w:val="28"/>
-          <w:szCs w:val="28"/>
-        </w:rPr>
-        <w:t>系统运行总结等</w:t>
+        <w:t>（12）系统运行总结等</w:t>
       </w:r>
     </w:p>
     <w:p>
@@ -9445,31 +9297,7 @@
           <w:sz w:val="28"/>
           <w:szCs w:val="28"/>
         </w:rPr>
-        <w:t>（</w:t>
-      </w:r>
-      <w:r>
-        <w:rPr>
-          <w:rFonts w:hint="eastAsia" w:ascii="微软雅黑" w:hAnsi="微软雅黑" w:eastAsia="微软雅黑" w:cs="微软雅黑"/>
-          <w:sz w:val="28"/>
-          <w:szCs w:val="28"/>
-        </w:rPr>
-        <w:t>1</w:t>
-      </w:r>
-      <w:r>
-        <w:rPr>
-          <w:rFonts w:hint="eastAsia" w:ascii="微软雅黑" w:hAnsi="微软雅黑" w:eastAsia="微软雅黑" w:cs="微软雅黑"/>
-          <w:sz w:val="28"/>
-          <w:szCs w:val="28"/>
-        </w:rPr>
-        <w:t>）</w:t>
-      </w:r>
-      <w:r>
-        <w:rPr>
-          <w:rFonts w:hint="eastAsia" w:ascii="微软雅黑" w:hAnsi="微软雅黑" w:eastAsia="微软雅黑" w:cs="微软雅黑"/>
-          <w:sz w:val="28"/>
-          <w:szCs w:val="28"/>
-        </w:rPr>
-        <w:t>技术准备</w:t>
+        <w:t>（1）技术准备</w:t>
       </w:r>
     </w:p>
     <w:p>
@@ -9925,23 +9753,7 @@
           <w:sz w:val="28"/>
           <w:szCs w:val="28"/>
         </w:rPr>
-        <w:t>（</w:t>
-      </w:r>
-      <w:r>
-        <w:rPr>
-          <w:rFonts w:hint="eastAsia" w:ascii="微软雅黑" w:hAnsi="微软雅黑" w:eastAsia="微软雅黑" w:cs="微软雅黑"/>
-          <w:sz w:val="28"/>
-          <w:szCs w:val="28"/>
-        </w:rPr>
-        <w:t>2</w:t>
-      </w:r>
-      <w:r>
-        <w:rPr>
-          <w:rFonts w:hint="eastAsia" w:ascii="微软雅黑" w:hAnsi="微软雅黑" w:eastAsia="微软雅黑" w:cs="微软雅黑"/>
-          <w:sz w:val="28"/>
-          <w:szCs w:val="28"/>
-        </w:rPr>
-        <w:t>）工期保证措施</w:t>
+        <w:t>（2）工期保证措施</w:t>
       </w:r>
       <w:bookmarkEnd w:id="72"/>
       <w:bookmarkEnd w:id="73"/>
@@ -9992,23 +9804,7 @@
           <w:sz w:val="28"/>
           <w:szCs w:val="28"/>
         </w:rPr>
-        <w:t>整个项目各项管理组织工作必须贯彻以</w:t>
-      </w:r>
-      <w:r>
-        <w:rPr>
-          <w:rFonts w:hint="eastAsia" w:ascii="微软雅黑" w:hAnsi="微软雅黑" w:eastAsia="微软雅黑" w:cs="微软雅黑"/>
-          <w:sz w:val="28"/>
-          <w:szCs w:val="28"/>
-        </w:rPr>
-        <w:t>4</w:t>
-      </w:r>
-      <w:r>
-        <w:rPr>
-          <w:rFonts w:hint="eastAsia" w:ascii="微软雅黑" w:hAnsi="微软雅黑" w:eastAsia="微软雅黑" w:cs="微软雅黑"/>
-          <w:sz w:val="28"/>
-          <w:szCs w:val="28"/>
-        </w:rPr>
-        <w:t>5天完成安装调试进度计划为中心来展开,及时发现制约进度的问题。发扬技改工程在技改处统一协调、组织下的高效办事作风,积极主动解决问题,是确保工期的保障。</w:t>
+        <w:t>整个项目各项管理组织工作必须贯彻以45天完成安装调试进度计划为中心来展开,及时发现制约进度的问题。发扬技改工程在技改处统一协调、组织下的高效办事作风,积极主动解决问题,是确保工期的保障。</w:t>
       </w:r>
     </w:p>
     <w:p>
@@ -10176,15 +9972,15 @@
         </w:rPr>
       </w:pPr>
       <w:bookmarkStart w:id="104" w:name="_Toc141007707"/>
-      <w:bookmarkStart w:id="105" w:name="_Toc381013692"/>
-      <w:bookmarkStart w:id="106" w:name="_Toc19536078"/>
-      <w:bookmarkStart w:id="107" w:name="_Toc361224205"/>
-      <w:bookmarkStart w:id="108" w:name="_Toc376266167"/>
+      <w:bookmarkStart w:id="105" w:name="_Toc382769672"/>
+      <w:bookmarkStart w:id="106" w:name="_Toc455583722"/>
+      <w:bookmarkStart w:id="107" w:name="_Toc358964728"/>
+      <w:bookmarkStart w:id="108" w:name="_Toc21336244"/>
       <w:bookmarkStart w:id="109" w:name="_Toc418751869"/>
-      <w:bookmarkStart w:id="110" w:name="_Toc21336244"/>
-      <w:bookmarkStart w:id="111" w:name="_Toc358964728"/>
-      <w:bookmarkStart w:id="112" w:name="_Toc455583722"/>
-      <w:bookmarkStart w:id="113" w:name="_Toc382769672"/>
+      <w:bookmarkStart w:id="110" w:name="_Toc376266167"/>
+      <w:bookmarkStart w:id="111" w:name="_Toc361224205"/>
+      <w:bookmarkStart w:id="112" w:name="_Toc19536078"/>
+      <w:bookmarkStart w:id="113" w:name="_Toc381013692"/>
       <w:r>
         <w:rPr>
           <w:rFonts w:hint="eastAsia" w:ascii="微软雅黑" w:hAnsi="微软雅黑" w:eastAsia="微软雅黑" w:cs="微软雅黑"/>
@@ -10221,11 +10017,11 @@
           <w:szCs w:val="32"/>
         </w:rPr>
       </w:pPr>
-      <w:bookmarkStart w:id="114" w:name="_Toc381013693"/>
-      <w:bookmarkStart w:id="115" w:name="_Toc277292762"/>
+      <w:bookmarkStart w:id="114" w:name="_Toc361224206"/>
+      <w:bookmarkStart w:id="115" w:name="_Toc277517741"/>
       <w:bookmarkStart w:id="116" w:name="_Toc19536079"/>
-      <w:bookmarkStart w:id="117" w:name="_Toc277517741"/>
-      <w:bookmarkStart w:id="118" w:name="_Toc361224206"/>
+      <w:bookmarkStart w:id="117" w:name="_Toc277292762"/>
+      <w:bookmarkStart w:id="118" w:name="_Toc381013693"/>
       <w:bookmarkStart w:id="119" w:name="_Toc277274700"/>
       <w:bookmarkStart w:id="120" w:name="_Toc277162907"/>
       <w:bookmarkStart w:id="121" w:name="_Toc382769673"/>
@@ -10392,8 +10188,8 @@
           <w:szCs w:val="28"/>
         </w:rPr>
       </w:pPr>
-      <w:bookmarkStart w:id="147" w:name="_Toc277517749"/>
-      <w:bookmarkStart w:id="148" w:name="_Toc298197799"/>
+      <w:bookmarkStart w:id="147" w:name="_Toc298197799"/>
+      <w:bookmarkStart w:id="148" w:name="_Toc277517749"/>
       <w:r>
         <w:rPr>
           <w:rFonts w:hint="eastAsia" w:ascii="微软雅黑" w:hAnsi="微软雅黑" w:eastAsia="微软雅黑" w:cs="微软雅黑"/>
@@ -10430,17 +10226,7 @@
           <w:sz w:val="28"/>
           <w:szCs w:val="28"/>
         </w:rPr>
-        <w:t>本项目所采购设备将分阶段进行设备到货验收。验货时将依据《设备清单》对所到设备的包装、外观、型号、数量等方面进行严格的检查，通过加电检测的方式，并填写、提交相关验货文档</w:t>
-      </w:r>
-      <w:r>
-        <w:rPr>
-          <w:rFonts w:hint="eastAsia" w:ascii="微软雅黑" w:hAnsi="微软雅黑" w:eastAsia="微软雅黑" w:cs="微软雅黑"/>
-          <w:snapToGrid w:val="0"/>
-          <w:kern w:val="0"/>
-          <w:sz w:val="28"/>
-          <w:szCs w:val="28"/>
-        </w:rPr>
-        <w:t>。</w:t>
+        <w:t>本项目所采购设备将分阶段进行设备到货验收。验货时将依据《设备清单》对所到设备的包装、外观、型号、数量等方面进行严格的检查，通过加电检测的方式，并填写、提交相关验货文档。</w:t>
       </w:r>
     </w:p>
     <w:p>
@@ -10457,8 +10243,8 @@
           <w:szCs w:val="28"/>
         </w:rPr>
       </w:pPr>
-      <w:bookmarkStart w:id="149" w:name="_Toc298197800"/>
-      <w:bookmarkStart w:id="150" w:name="_Toc277517750"/>
+      <w:bookmarkStart w:id="149" w:name="_Toc277517750"/>
+      <w:bookmarkStart w:id="150" w:name="_Toc298197800"/>
       <w:r>
         <w:rPr>
           <w:rFonts w:hint="eastAsia" w:ascii="微软雅黑" w:hAnsi="微软雅黑" w:eastAsia="微软雅黑" w:cs="微软雅黑"/>
@@ -10512,8 +10298,8 @@
           <w:szCs w:val="28"/>
         </w:rPr>
       </w:pPr>
-      <w:bookmarkStart w:id="151" w:name="_Toc277517751"/>
-      <w:bookmarkStart w:id="152" w:name="_Toc298197801"/>
+      <w:bookmarkStart w:id="151" w:name="_Toc298197801"/>
+      <w:bookmarkStart w:id="152" w:name="_Toc277517751"/>
       <w:r>
         <w:rPr>
           <w:rFonts w:hint="eastAsia" w:ascii="微软雅黑" w:hAnsi="微软雅黑" w:eastAsia="微软雅黑" w:cs="微软雅黑"/>
@@ -10595,16 +10381,16 @@
           <w:szCs w:val="32"/>
         </w:rPr>
       </w:pPr>
-      <w:bookmarkStart w:id="153" w:name="_Toc382769659"/>
-      <w:bookmarkStart w:id="154" w:name="_Toc418751857"/>
-      <w:bookmarkStart w:id="155" w:name="_Toc353822611"/>
-      <w:bookmarkStart w:id="156" w:name="_Toc347226375"/>
-      <w:bookmarkStart w:id="157" w:name="_Toc141007695"/>
-      <w:bookmarkStart w:id="158" w:name="_Toc381013679"/>
-      <w:bookmarkStart w:id="159" w:name="_Toc455583725"/>
-      <w:bookmarkStart w:id="160" w:name="_Toc376266150"/>
+      <w:bookmarkStart w:id="153" w:name="_Toc19536081"/>
+      <w:bookmarkStart w:id="154" w:name="_Toc353822611"/>
+      <w:bookmarkStart w:id="155" w:name="_Toc455583725"/>
+      <w:bookmarkStart w:id="156" w:name="_Toc376266150"/>
+      <w:bookmarkStart w:id="157" w:name="_Toc347226375"/>
+      <w:bookmarkStart w:id="158" w:name="_Toc141007695"/>
+      <w:bookmarkStart w:id="159" w:name="_Toc381013679"/>
+      <w:bookmarkStart w:id="160" w:name="_Toc418751857"/>
       <w:bookmarkStart w:id="161" w:name="_Toc21336247"/>
-      <w:bookmarkStart w:id="162" w:name="_Toc19536081"/>
+      <w:bookmarkStart w:id="162" w:name="_Toc382769659"/>
       <w:r>
         <w:rPr>
           <w:rFonts w:hint="eastAsia" w:ascii="微软雅黑" w:hAnsi="微软雅黑" w:eastAsia="微软雅黑" w:cs="微软雅黑"/>
@@ -10834,12 +10620,12 @@
           <w:rFonts w:hint="eastAsia"/>
         </w:rPr>
       </w:pPr>
-      <w:bookmarkStart w:id="163" w:name="_Toc399255516"/>
-      <w:bookmarkStart w:id="164" w:name="_Toc21336249"/>
-      <w:bookmarkStart w:id="165" w:name="_Toc19536084"/>
+      <w:bookmarkStart w:id="163" w:name="_Toc21336249"/>
+      <w:bookmarkStart w:id="164" w:name="_Toc17892"/>
+      <w:bookmarkStart w:id="165" w:name="_Toc455583728"/>
       <w:bookmarkStart w:id="166" w:name="_Toc433985170"/>
-      <w:bookmarkStart w:id="167" w:name="_Toc455583728"/>
-      <w:bookmarkStart w:id="168" w:name="_Toc17892"/>
+      <w:bookmarkStart w:id="167" w:name="_Toc19536084"/>
+      <w:bookmarkStart w:id="168" w:name="_Toc399255516"/>
       <w:r>
         <w:rPr>
           <w:rFonts w:hint="eastAsia"/>
@@ -10868,9 +10654,9 @@
           <w:szCs w:val="32"/>
         </w:rPr>
       </w:pPr>
-      <w:bookmarkStart w:id="169" w:name="_Toc202760166"/>
+      <w:bookmarkStart w:id="169" w:name="_Toc202705200"/>
       <w:bookmarkStart w:id="170" w:name="_Toc206059664"/>
-      <w:bookmarkStart w:id="171" w:name="_Toc202705200"/>
+      <w:bookmarkStart w:id="171" w:name="_Toc202760166"/>
       <w:bookmarkStart w:id="172" w:name="_Toc399255517"/>
       <w:bookmarkStart w:id="173" w:name="_Toc202805789"/>
       <w:bookmarkStart w:id="174" w:name="_Toc202611941"/>
@@ -10994,27 +10780,7 @@
           <w:sz w:val="28"/>
           <w:szCs w:val="28"/>
         </w:rPr>
-        <w:t>质保和运维期限内免费维修与更换缺损件的期限收到客户通知后</w:t>
-      </w:r>
-      <w:r>
-        <w:rPr>
-          <w:rFonts w:hint="eastAsia" w:ascii="微软雅黑" w:hAnsi="微软雅黑" w:eastAsia="微软雅黑" w:cs="微软雅黑"/>
-          <w:b/>
-          <w:bCs/>
-          <w:sz w:val="28"/>
-          <w:szCs w:val="28"/>
-        </w:rPr>
-        <w:t>7</w:t>
-      </w:r>
-      <w:r>
-        <w:rPr>
-          <w:rFonts w:hint="eastAsia" w:ascii="微软雅黑" w:hAnsi="微软雅黑" w:eastAsia="微软雅黑" w:cs="微软雅黑"/>
-          <w:b/>
-          <w:bCs/>
-          <w:sz w:val="28"/>
-          <w:szCs w:val="28"/>
-        </w:rPr>
-        <w:t>天内完成。</w:t>
+        <w:t>质保和运维期限内免费维修与更换缺损件的期限收到客户通知后7天内完成。</w:t>
       </w:r>
     </w:p>
     <w:p>
@@ -11085,29 +10851,7 @@
           <w:szCs w:val="28"/>
           <w:lang w:val="zh-CN"/>
         </w:rPr>
-        <w:t>将安排专人（协调专员）</w:t>
-      </w:r>
-      <w:r>
-        <w:rPr>
-          <w:rFonts w:hint="eastAsia" w:ascii="微软雅黑" w:hAnsi="微软雅黑" w:eastAsia="微软雅黑" w:cs="微软雅黑"/>
-          <w:b/>
-          <w:bCs/>
-          <w:sz w:val="28"/>
-          <w:szCs w:val="28"/>
-          <w:lang w:val="zh-CN"/>
-        </w:rPr>
-        <w:t>48</w:t>
-      </w:r>
-      <w:r>
-        <w:rPr>
-          <w:rFonts w:hint="eastAsia" w:ascii="微软雅黑" w:hAnsi="微软雅黑" w:eastAsia="微软雅黑" w:cs="微软雅黑"/>
-          <w:b/>
-          <w:bCs/>
-          <w:sz w:val="28"/>
-          <w:szCs w:val="28"/>
-          <w:lang w:val="zh-CN"/>
-        </w:rPr>
-        <w:t>小时提供协调服务</w:t>
+        <w:t>将安排专人（协调专员）48小时提供协调服务</w:t>
       </w:r>
       <w:r>
         <w:rPr>
@@ -11373,79 +11117,7 @@
           <w:sz w:val="28"/>
           <w:szCs w:val="28"/>
         </w:rPr>
-        <w:t>为了</w:t>
-      </w:r>
-      <w:r>
-        <w:rPr>
-          <w:rFonts w:hint="eastAsia" w:ascii="微软雅黑" w:hAnsi="微软雅黑" w:eastAsia="微软雅黑" w:cs="微软雅黑"/>
-          <w:sz w:val="28"/>
-          <w:szCs w:val="28"/>
-        </w:rPr>
-        <w:t>使系统</w:t>
-      </w:r>
-      <w:r>
-        <w:rPr>
-          <w:rFonts w:hint="eastAsia" w:ascii="微软雅黑" w:hAnsi="微软雅黑" w:eastAsia="微软雅黑" w:cs="微软雅黑"/>
-          <w:sz w:val="28"/>
-          <w:szCs w:val="28"/>
-        </w:rPr>
-        <w:t>在现场能够更好的发挥其作用，使操作人员能熟练掌握系统的各项功能性操作，我公司将对</w:t>
-      </w:r>
-      <w:r>
-        <w:rPr>
-          <w:rFonts w:hint="eastAsia" w:ascii="微软雅黑" w:hAnsi="微软雅黑" w:eastAsia="微软雅黑" w:cs="微软雅黑"/>
-          <w:sz w:val="28"/>
-          <w:szCs w:val="28"/>
-        </w:rPr>
-        <w:t>甲</w:t>
-      </w:r>
-      <w:r>
-        <w:rPr>
-          <w:rFonts w:hint="eastAsia" w:ascii="微软雅黑" w:hAnsi="微软雅黑" w:eastAsia="微软雅黑" w:cs="微软雅黑"/>
-          <w:sz w:val="28"/>
-          <w:szCs w:val="28"/>
-        </w:rPr>
-        <w:t>方提供的技术人员进行</w:t>
-      </w:r>
-      <w:r>
-        <w:rPr>
-          <w:rFonts w:hint="eastAsia" w:ascii="微软雅黑" w:hAnsi="微软雅黑" w:eastAsia="微软雅黑" w:cs="微软雅黑"/>
-          <w:sz w:val="28"/>
-          <w:szCs w:val="28"/>
-        </w:rPr>
-        <w:t>全程</w:t>
-      </w:r>
-      <w:r>
-        <w:rPr>
-          <w:rFonts w:hint="eastAsia" w:ascii="微软雅黑" w:hAnsi="微软雅黑" w:eastAsia="微软雅黑" w:cs="微软雅黑"/>
-          <w:sz w:val="28"/>
-          <w:szCs w:val="28"/>
-        </w:rPr>
-        <w:t>培训</w:t>
-      </w:r>
-      <w:r>
-        <w:rPr>
-          <w:rFonts w:hint="eastAsia" w:ascii="微软雅黑" w:hAnsi="微软雅黑" w:eastAsia="微软雅黑" w:cs="微软雅黑"/>
-          <w:sz w:val="28"/>
-          <w:szCs w:val="28"/>
-        </w:rPr>
-        <w:t>，从项目开工时，就对用户进行培训，项目进行到何种地步，培训就跟踪到哪里</w:t>
-      </w:r>
-      <w:r>
-        <w:rPr>
-          <w:rFonts w:hint="eastAsia" w:ascii="微软雅黑" w:hAnsi="微软雅黑" w:eastAsia="微软雅黑" w:cs="微软雅黑"/>
-          <w:sz w:val="28"/>
-          <w:szCs w:val="28"/>
-        </w:rPr>
-        <w:t>，</w:t>
-      </w:r>
-      <w:r>
-        <w:rPr>
-          <w:rFonts w:hint="eastAsia" w:ascii="微软雅黑" w:hAnsi="微软雅黑" w:eastAsia="微软雅黑" w:cs="微软雅黑"/>
-          <w:sz w:val="28"/>
-          <w:szCs w:val="28"/>
-        </w:rPr>
-        <w:t>让受培训人员一步步深入到项目涉及到各个领域，直至完全掌握该系统操作，和简易排除故障的能力。</w:t>
+        <w:t>为了使系统在现场能够更好的发挥其作用，使操作人员能熟练掌握系统的各项功能性操作，我公司将对甲方提供的技术人员进行全程培训，从项目开工时，就对用户进行培训，项目进行到何种地步，培训就跟踪到哪里，让受培训人员一步步深入到项目涉及到各个领域，直至完全掌握该系统操作，和简易排除故障的能力。</w:t>
       </w:r>
     </w:p>
     <w:sectPr>
@@ -11580,7 +11252,7 @@
         </mc:Choice>
         <mc:Fallback>
           <w:pict>
-            <v:shape id="_x0000_s1026" o:spid="_x0000_s1026" o:spt="202" type="#_x0000_t202" style="position:absolute;left:0pt;margin-top:0pt;height:144pt;width:144pt;mso-position-horizontal:center;mso-position-horizontal-relative:margin;mso-wrap-style:none;z-index:251660288;mso-width-relative:page;mso-height-relative:page;" filled="f" stroked="f" coordsize="21600,21600" o:gfxdata="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">
+            <v:shape id="_x0000_s1026" o:spid="_x0000_s1026" o:spt="202" type="#_x0000_t202" style="position:absolute;left:0pt;margin-top:0pt;height:144pt;width:144pt;mso-position-horizontal:center;mso-position-horizontal-relative:margin;mso-wrap-style:none;z-index:251660288;mso-width-relative:page;mso-height-relative:page;" filled="f" stroked="f" coordsize="21600,21600" o:gfxdata="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">
               <v:fill on="f" focussize="0,0"/>
               <v:stroke on="f" weight="0.5pt"/>
               <v:imagedata o:title=""/>
@@ -11727,7 +11399,7 @@
         </mc:Choice>
         <mc:Fallback>
           <w:pict>
-            <v:shape id="_x0000_s1026" o:spid="_x0000_s1026" o:spt="202" type="#_x0000_t202" style="position:absolute;left:0pt;margin-top:0pt;height:144pt;width:144pt;mso-position-horizontal:center;mso-position-horizontal-relative:margin;mso-wrap-style:none;z-index:251662336;mso-width-relative:page;mso-height-relative:page;" filled="f" stroked="f" coordsize="21600,21600" o:gfxdata="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">
+            <v:shape id="_x0000_s1026" o:spid="_x0000_s1026" o:spt="202" type="#_x0000_t202" style="position:absolute;left:0pt;margin-top:0pt;height:144pt;width:144pt;mso-position-horizontal:center;mso-position-horizontal-relative:margin;mso-wrap-style:none;z-index:251662336;mso-width-relative:page;mso-height-relative:page;" filled="f" stroked="f" coordsize="21600,21600" o:gfxdata="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">
               <v:fill on="f" focussize="0,0"/>
               <v:stroke on="f" weight="0.5pt"/>
               <v:imagedata o:title=""/>
@@ -12912,7 +12584,6 @@
     <w:basedOn w:val="1"/>
     <w:next w:val="1"/>
     <w:link w:val="63"/>
-    <w:autoRedefine/>
     <w:semiHidden/>
     <w:unhideWhenUsed/>
     <w:qFormat/>
@@ -13022,7 +12693,6 @@
   </w:style>
   <w:style w:type="table" w:default="1" w:styleId="42">
     <w:name w:val="Normal Table"/>
-    <w:autoRedefine/>
     <w:semiHidden/>
     <w:unhideWhenUsed/>
     <w:qFormat/>
@@ -13154,7 +12824,6 @@
     <w:name w:val="index 4"/>
     <w:basedOn w:val="1"/>
     <w:next w:val="1"/>
-    <w:autoRedefine/>
     <w:unhideWhenUsed/>
     <w:qFormat/>
     <w:uiPriority w:val="99"/>
@@ -13236,7 +12905,6 @@
     <w:name w:val="Body Text Indent 2"/>
     <w:basedOn w:val="1"/>
     <w:link w:val="62"/>
-    <w:autoRedefine/>
     <w:semiHidden/>
     <w:unhideWhenUsed/>
     <w:qFormat/>
@@ -14059,20 +13727,10 @@
 </s:customData>
 </file>
 
-<file path=customXml/item2.xml><?xml version="1.0" encoding="utf-8"?>
-<b:Sources xmlns:b="http://schemas.openxmlformats.org/officeDocument/2006/bibliography" xmlns="http://schemas.openxmlformats.org/officeDocument/2006/bibliography" SelectedStyle="\APA.XSL" StyleName="APA Fifth Edition"/>
-</file>
-
 <file path=customXml/itemProps1.xml><?xml version="1.0" encoding="utf-8"?>
 <ds:datastoreItem xmlns:ds="http://schemas.openxmlformats.org/officeDocument/2006/customXml" ds:itemID="{B1977F7D-205B-4081-913C-38D41E755F92}">
   <ds:schemaRefs>
     <ds:schemaRef ds:uri="http://www.wps.cn/officeDocument/2013/wpsCustomData"/>
   </ds:schemaRefs>
 </ds:datastoreItem>
-</file>
-
-<file path=customXml/itemProps2.xml><?xml version="1.0" encoding="utf-8"?>
-<ds:datastoreItem xmlns:ds="http://schemas.openxmlformats.org/officeDocument/2006/customXml" ds:itemID="{5008E0E2-23DF-42A4-8F8F-960C5A26ED13}">
-  <ds:schemaRefs/>
-</ds:datastoreItem>
 </file>